--- a/Week-1/DSA/Exercise-4/Exercise-4_Documnetation.docx
+++ b/Week-1/DSA/Exercise-4/Exercise-4_Documnetation.docx
@@ -1232,75 +1232,75 @@
           <w:sz w:val="28"/>
           <w:szCs w:val="28"/>
         </w:rPr>
-        <w:t>1. **Add Employee**: Users can add a new employee by entering their ID, name, position, and salary.</w:t>
-      </w:r>
-    </w:p>
-    <w:p>
-      <w:pPr>
-        <w:rPr>
-          <w:rFonts w:asciiTheme="majorHAnsi" w:hAnsiTheme="majorHAnsi" w:cstheme="majorHAnsi"/>
-          <w:sz w:val="28"/>
-          <w:szCs w:val="28"/>
-        </w:rPr>
-      </w:pPr>
-      <w:r>
-        <w:rPr>
-          <w:rFonts w:asciiTheme="majorHAnsi" w:hAnsiTheme="majorHAnsi" w:cstheme="majorHAnsi"/>
-          <w:sz w:val="28"/>
-          <w:szCs w:val="28"/>
-        </w:rPr>
-        <w:t>2. **Search Employee**: Users can search for an employee by their ID.</w:t>
-      </w:r>
-    </w:p>
-    <w:p>
-      <w:pPr>
-        <w:rPr>
-          <w:rFonts w:asciiTheme="majorHAnsi" w:hAnsiTheme="majorHAnsi" w:cstheme="majorHAnsi"/>
-          <w:sz w:val="28"/>
-          <w:szCs w:val="28"/>
-        </w:rPr>
-      </w:pPr>
-      <w:r>
-        <w:rPr>
-          <w:rFonts w:asciiTheme="majorHAnsi" w:hAnsiTheme="majorHAnsi" w:cstheme="majorHAnsi"/>
-          <w:sz w:val="28"/>
-          <w:szCs w:val="28"/>
-        </w:rPr>
-        <w:t>3. **Display All Employees**: The system can display all employees currently in the system.</w:t>
-      </w:r>
-    </w:p>
-    <w:p>
-      <w:pPr>
-        <w:rPr>
-          <w:rFonts w:asciiTheme="majorHAnsi" w:hAnsiTheme="majorHAnsi" w:cstheme="majorHAnsi"/>
-          <w:sz w:val="28"/>
-          <w:szCs w:val="28"/>
-        </w:rPr>
-      </w:pPr>
-      <w:r>
-        <w:rPr>
-          <w:rFonts w:asciiTheme="majorHAnsi" w:hAnsiTheme="majorHAnsi" w:cstheme="majorHAnsi"/>
-          <w:sz w:val="28"/>
-          <w:szCs w:val="28"/>
-        </w:rPr>
-        <w:t>4. **Delete Employee**: Users can delete an employee by their ID.</w:t>
-      </w:r>
-    </w:p>
-    <w:p>
-      <w:pPr>
-        <w:rPr>
-          <w:rFonts w:asciiTheme="majorHAnsi" w:hAnsiTheme="majorHAnsi" w:cstheme="majorHAnsi"/>
-          <w:sz w:val="28"/>
-          <w:szCs w:val="28"/>
-        </w:rPr>
-      </w:pPr>
-      <w:r>
-        <w:rPr>
-          <w:rFonts w:asciiTheme="majorHAnsi" w:hAnsiTheme="majorHAnsi" w:cstheme="majorHAnsi"/>
-          <w:sz w:val="28"/>
-          <w:szCs w:val="28"/>
-        </w:rPr>
-        <w:t>5. **Display Database**: The system can display the contents of the database file, showing employee IDs and salaries.</w:t>
+        <w:t>1. Add Employee: Users can add a new employee by entering their ID, name, position, and salary.</w:t>
+      </w:r>
+    </w:p>
+    <w:p>
+      <w:pPr>
+        <w:rPr>
+          <w:rFonts w:asciiTheme="majorHAnsi" w:hAnsiTheme="majorHAnsi" w:cstheme="majorHAnsi"/>
+          <w:sz w:val="28"/>
+          <w:szCs w:val="28"/>
+        </w:rPr>
+      </w:pPr>
+      <w:r>
+        <w:rPr>
+          <w:rFonts w:asciiTheme="majorHAnsi" w:hAnsiTheme="majorHAnsi" w:cstheme="majorHAnsi"/>
+          <w:sz w:val="28"/>
+          <w:szCs w:val="28"/>
+        </w:rPr>
+        <w:t>2. Search Employee: Users can search for an employee by their ID.</w:t>
+      </w:r>
+    </w:p>
+    <w:p>
+      <w:pPr>
+        <w:rPr>
+          <w:rFonts w:asciiTheme="majorHAnsi" w:hAnsiTheme="majorHAnsi" w:cstheme="majorHAnsi"/>
+          <w:sz w:val="28"/>
+          <w:szCs w:val="28"/>
+        </w:rPr>
+      </w:pPr>
+      <w:r>
+        <w:rPr>
+          <w:rFonts w:asciiTheme="majorHAnsi" w:hAnsiTheme="majorHAnsi" w:cstheme="majorHAnsi"/>
+          <w:sz w:val="28"/>
+          <w:szCs w:val="28"/>
+        </w:rPr>
+        <w:t>3. Display All Employees: The system can display all employees currently in the system.</w:t>
+      </w:r>
+    </w:p>
+    <w:p>
+      <w:pPr>
+        <w:rPr>
+          <w:rFonts w:asciiTheme="majorHAnsi" w:hAnsiTheme="majorHAnsi" w:cstheme="majorHAnsi"/>
+          <w:sz w:val="28"/>
+          <w:szCs w:val="28"/>
+        </w:rPr>
+      </w:pPr>
+      <w:r>
+        <w:rPr>
+          <w:rFonts w:asciiTheme="majorHAnsi" w:hAnsiTheme="majorHAnsi" w:cstheme="majorHAnsi"/>
+          <w:sz w:val="28"/>
+          <w:szCs w:val="28"/>
+        </w:rPr>
+        <w:t>4. Delete Employee: Users can delete an employee by their ID.</w:t>
+      </w:r>
+    </w:p>
+    <w:p>
+      <w:pPr>
+        <w:rPr>
+          <w:rFonts w:asciiTheme="majorHAnsi" w:hAnsiTheme="majorHAnsi" w:cstheme="majorHAnsi"/>
+          <w:sz w:val="28"/>
+          <w:szCs w:val="28"/>
+        </w:rPr>
+      </w:pPr>
+      <w:r>
+        <w:rPr>
+          <w:rFonts w:asciiTheme="majorHAnsi" w:hAnsiTheme="majorHAnsi" w:cstheme="majorHAnsi"/>
+          <w:sz w:val="28"/>
+          <w:szCs w:val="28"/>
+        </w:rPr>
+        <w:t>5. Display Database: The system can display the contents of the database file, showing employee IDs and salaries.</w:t>
       </w:r>
     </w:p>
     <w:p>
@@ -1576,7 +1576,6 @@
           <w:sz w:val="28"/>
           <w:szCs w:val="28"/>
         </w:rPr>
-        <w:lastRenderedPageBreak/>
         <w:t>Potential improvements could include:</w:t>
       </w:r>
     </w:p>
@@ -1765,7 +1764,6 @@
           <w:sz w:val="28"/>
           <w:szCs w:val="28"/>
         </w:rPr>
-        <w:lastRenderedPageBreak/>
         <w:drawing>
           <wp:inline distT="0" distB="0" distL="0" distR="0" wp14:anchorId="52A857E3" wp14:editId="0C602C1E">
             <wp:extent cx="5731510" cy="5770245"/>
@@ -1782,7 +1780,7 @@
                     <pic:cNvPicPr/>
                   </pic:nvPicPr>
                   <pic:blipFill>
-                    <a:blip r:embed="rId4">
+                    <a:blip r:embed="rId5">
                       <a:extLst>
                         <a:ext uri="{28A0092B-C50C-407E-A947-70E740481C1C}">
                           <a14:useLocalDpi xmlns:a14="http://schemas.microsoft.com/office/drawing/2010/main" val="0"/>
@@ -1842,7 +1840,7 @@
         </w:rPr>
         <w:t xml:space="preserve">Link: </w:t>
       </w:r>
-      <w:hyperlink r:id="rId5" w:history="1">
+      <w:hyperlink r:id="rId6" w:history="1">
         <w:r>
           <w:rPr>
             <w:rStyle w:val="Hyperlink"/>
@@ -2617,4 +2615,16 @@
     </a:ext>
   </a:extLst>
 </a:theme>
+</file>
+
+<file path=customXml/item1.xml><?xml version="1.0" encoding="utf-8"?>
+<b:Sources xmlns:b="http://schemas.openxmlformats.org/officeDocument/2006/bibliography" xmlns="http://schemas.openxmlformats.org/officeDocument/2006/bibliography" SelectedStyle="\APASixthEditionOfficeOnline.xsl" StyleName="APA" Version="6"/>
+</file>
+
+<file path=customXml/itemProps1.xml><?xml version="1.0" encoding="utf-8"?>
+<ds:datastoreItem xmlns:ds="http://schemas.openxmlformats.org/officeDocument/2006/customXml" ds:itemID="{616D64E2-9E9A-4F46-B5AA-B4CF8B0F1DAF}">
+  <ds:schemaRefs>
+    <ds:schemaRef ds:uri="http://schemas.openxmlformats.org/officeDocument/2006/bibliography"/>
+  </ds:schemaRefs>
+</ds:datastoreItem>
 </file>